--- a/Lab4/Lab4.docx
+++ b/Lab4/Lab4.docx
@@ -868,7 +868,25 @@
           <w:szCs w:val="28"/>
           <w:lang w:val="en-US"/>
         </w:rPr>
-        <w:t xml:space="preserve"> a </w:t>
+        <w:t xml:space="preserve"> </w:t>
+      </w:r>
+      <w:proofErr w:type="gramStart"/>
+      <w:r>
+        <w:rPr>
+          <w:sz w:val="28"/>
+          <w:szCs w:val="28"/>
+          <w:lang w:val="en-US"/>
+        </w:rPr>
+        <w:t>a</w:t>
+      </w:r>
+      <w:proofErr w:type="gramEnd"/>
+      <w:r>
+        <w:rPr>
+          <w:sz w:val="28"/>
+          <w:szCs w:val="28"/>
+          <w:lang w:val="en-US"/>
+        </w:rPr>
+        <w:t xml:space="preserve"> </w:t>
       </w:r>
       <w:proofErr w:type="spellStart"/>
       <w:r>
@@ -3468,7 +3486,25 @@
           <w:szCs w:val="28"/>
           <w:lang w:val="en-US"/>
         </w:rPr>
-        <w:t xml:space="preserve"> a </w:t>
+        <w:t xml:space="preserve"> </w:t>
+      </w:r>
+      <w:proofErr w:type="gramStart"/>
+      <w:r>
+        <w:rPr>
+          <w:sz w:val="28"/>
+          <w:szCs w:val="28"/>
+          <w:lang w:val="en-US"/>
+        </w:rPr>
+        <w:t>a</w:t>
+      </w:r>
+      <w:proofErr w:type="gramEnd"/>
+      <w:r>
+        <w:rPr>
+          <w:sz w:val="28"/>
+          <w:szCs w:val="28"/>
+          <w:lang w:val="en-US"/>
+        </w:rPr>
+        <w:t xml:space="preserve"> </w:t>
       </w:r>
       <w:proofErr w:type="spellStart"/>
       <w:r>
@@ -5297,31 +5333,7 @@
           <w:szCs w:val="28"/>
           <w:lang w:val="ro-RO"/>
         </w:rPr>
-        <w:t xml:space="preserve">principiilor </w:t>
-      </w:r>
-      <w:r>
-        <w:rPr>
-          <w:sz w:val="28"/>
-          <w:szCs w:val="28"/>
-          <w:lang w:val="ro-RO"/>
-        </w:rPr>
-        <w:t>OCP</w:t>
-      </w:r>
-      <w:r>
-        <w:rPr>
-          <w:sz w:val="28"/>
-          <w:szCs w:val="28"/>
-          <w:lang w:val="ro-RO"/>
-        </w:rPr>
-        <w:t xml:space="preserve"> + </w:t>
-      </w:r>
-      <w:r>
-        <w:rPr>
-          <w:sz w:val="28"/>
-          <w:szCs w:val="28"/>
-          <w:lang w:val="ro-RO"/>
-        </w:rPr>
-        <w:t>LSP</w:t>
+        <w:t>principiilor OCP + LSP</w:t>
       </w:r>
     </w:p>
     <w:p>
@@ -5983,7 +5995,6 @@
         <w:rPr>
           <w:sz w:val="28"/>
           <w:szCs w:val="28"/>
-          <w:lang w:val="en-US"/>
         </w:rPr>
       </w:pPr>
       <w:proofErr w:type="spellStart"/>
@@ -6795,204 +6806,6 @@
           <w:lang w:val="en-US"/>
         </w:rPr>
         <w:t xml:space="preserve"> (POO). </w:t>
-      </w:r>
-      <w:proofErr w:type="spellStart"/>
-      <w:r>
-        <w:rPr>
-          <w:sz w:val="28"/>
-          <w:szCs w:val="28"/>
-          <w:lang w:val="en-US"/>
-        </w:rPr>
-        <w:t>În</w:t>
-      </w:r>
-      <w:proofErr w:type="spellEnd"/>
-      <w:r>
-        <w:rPr>
-          <w:sz w:val="28"/>
-          <w:szCs w:val="28"/>
-          <w:lang w:val="en-US"/>
-        </w:rPr>
-        <w:t xml:space="preserve"> </w:t>
-      </w:r>
-      <w:proofErr w:type="spellStart"/>
-      <w:r>
-        <w:rPr>
-          <w:sz w:val="28"/>
-          <w:szCs w:val="28"/>
-          <w:lang w:val="en-US"/>
-        </w:rPr>
-        <w:t>continuare</w:t>
-      </w:r>
-      <w:proofErr w:type="spellEnd"/>
-      <w:r>
-        <w:rPr>
-          <w:sz w:val="28"/>
-          <w:szCs w:val="28"/>
-          <w:lang w:val="en-US"/>
-        </w:rPr>
-        <w:t xml:space="preserve">, </w:t>
-      </w:r>
-      <w:proofErr w:type="spellStart"/>
-      <w:r>
-        <w:rPr>
-          <w:sz w:val="28"/>
-          <w:szCs w:val="28"/>
-          <w:lang w:val="en-US"/>
-        </w:rPr>
-        <w:t>vom</w:t>
-      </w:r>
-      <w:proofErr w:type="spellEnd"/>
-      <w:r>
-        <w:rPr>
-          <w:sz w:val="28"/>
-          <w:szCs w:val="28"/>
-          <w:lang w:val="en-US"/>
-        </w:rPr>
-        <w:t xml:space="preserve"> </w:t>
-      </w:r>
-      <w:proofErr w:type="spellStart"/>
-      <w:r>
-        <w:rPr>
-          <w:sz w:val="28"/>
-          <w:szCs w:val="28"/>
-          <w:lang w:val="en-US"/>
-        </w:rPr>
-        <w:t>analiza</w:t>
-      </w:r>
-      <w:proofErr w:type="spellEnd"/>
-      <w:r>
-        <w:rPr>
-          <w:sz w:val="28"/>
-          <w:szCs w:val="28"/>
-          <w:lang w:val="en-US"/>
-        </w:rPr>
-        <w:t xml:space="preserve"> </w:t>
-      </w:r>
-      <w:proofErr w:type="spellStart"/>
-      <w:r>
-        <w:rPr>
-          <w:sz w:val="28"/>
-          <w:szCs w:val="28"/>
-          <w:lang w:val="en-US"/>
-        </w:rPr>
-        <w:t>câteva</w:t>
-      </w:r>
-      <w:proofErr w:type="spellEnd"/>
-      <w:r>
-        <w:rPr>
-          <w:sz w:val="28"/>
-          <w:szCs w:val="28"/>
-          <w:lang w:val="en-US"/>
-        </w:rPr>
-        <w:t xml:space="preserve"> </w:t>
-      </w:r>
-      <w:proofErr w:type="spellStart"/>
-      <w:r>
-        <w:rPr>
-          <w:sz w:val="28"/>
-          <w:szCs w:val="28"/>
-          <w:lang w:val="en-US"/>
-        </w:rPr>
-        <w:t>exemple</w:t>
-      </w:r>
-      <w:proofErr w:type="spellEnd"/>
-      <w:r>
-        <w:rPr>
-          <w:sz w:val="28"/>
-          <w:szCs w:val="28"/>
-          <w:lang w:val="en-US"/>
-        </w:rPr>
-        <w:t xml:space="preserve"> </w:t>
-      </w:r>
-      <w:proofErr w:type="spellStart"/>
-      <w:r>
-        <w:rPr>
-          <w:sz w:val="28"/>
-          <w:szCs w:val="28"/>
-          <w:lang w:val="en-US"/>
-        </w:rPr>
-        <w:t>și</w:t>
-      </w:r>
-      <w:proofErr w:type="spellEnd"/>
-      <w:r>
-        <w:rPr>
-          <w:sz w:val="28"/>
-          <w:szCs w:val="28"/>
-          <w:lang w:val="en-US"/>
-        </w:rPr>
-        <w:t xml:space="preserve"> </w:t>
-      </w:r>
-      <w:proofErr w:type="spellStart"/>
-      <w:r>
-        <w:rPr>
-          <w:sz w:val="28"/>
-          <w:szCs w:val="28"/>
-          <w:lang w:val="en-US"/>
-        </w:rPr>
-        <w:t>vom</w:t>
-      </w:r>
-      <w:proofErr w:type="spellEnd"/>
-      <w:r>
-        <w:rPr>
-          <w:sz w:val="28"/>
-          <w:szCs w:val="28"/>
-          <w:lang w:val="en-US"/>
-        </w:rPr>
-        <w:t xml:space="preserve"> </w:t>
-      </w:r>
-      <w:proofErr w:type="spellStart"/>
-      <w:r>
-        <w:rPr>
-          <w:sz w:val="28"/>
-          <w:szCs w:val="28"/>
-          <w:lang w:val="en-US"/>
-        </w:rPr>
-        <w:t>vedea</w:t>
-      </w:r>
-      <w:proofErr w:type="spellEnd"/>
-      <w:r>
-        <w:rPr>
-          <w:sz w:val="28"/>
-          <w:szCs w:val="28"/>
-          <w:lang w:val="en-US"/>
-        </w:rPr>
-        <w:t xml:space="preserve"> cum </w:t>
-      </w:r>
-      <w:proofErr w:type="spellStart"/>
-      <w:r>
-        <w:rPr>
-          <w:sz w:val="28"/>
-          <w:szCs w:val="28"/>
-          <w:lang w:val="en-US"/>
-        </w:rPr>
-        <w:t>aceste</w:t>
-      </w:r>
-      <w:proofErr w:type="spellEnd"/>
-      <w:r>
-        <w:rPr>
-          <w:sz w:val="28"/>
-          <w:szCs w:val="28"/>
-          <w:lang w:val="en-US"/>
-        </w:rPr>
-        <w:t xml:space="preserve"> principii sunt </w:t>
-      </w:r>
-      <w:proofErr w:type="spellStart"/>
-      <w:r>
-        <w:rPr>
-          <w:sz w:val="28"/>
-          <w:szCs w:val="28"/>
-          <w:lang w:val="en-US"/>
-        </w:rPr>
-        <w:t>aplicate</w:t>
-      </w:r>
-      <w:proofErr w:type="spellEnd"/>
-      <w:r>
-        <w:rPr>
-          <w:sz w:val="28"/>
-          <w:szCs w:val="28"/>
-          <w:lang w:val="en-US"/>
-        </w:rPr>
-        <w:t>.</w:t>
       </w:r>
     </w:p>
     <w:p>
@@ -7186,6 +6999,7 @@
         <w:t xml:space="preserve"> </w:t>
       </w:r>
       <w:proofErr w:type="spellStart"/>
+      <w:proofErr w:type="gramStart"/>
       <w:r>
         <w:rPr>
           <w:sz w:val="28"/>
@@ -7201,7 +7015,16 @@
           <w:szCs w:val="28"/>
           <w:lang w:val="en-US"/>
         </w:rPr>
-        <w:t xml:space="preserve">() </w:t>
+        <w:t>(</w:t>
+      </w:r>
+      <w:proofErr w:type="gramEnd"/>
+      <w:r>
+        <w:rPr>
+          <w:sz w:val="28"/>
+          <w:szCs w:val="28"/>
+          <w:lang w:val="en-US"/>
+        </w:rPr>
+        <w:t xml:space="preserve">) </w:t>
       </w:r>
       <w:proofErr w:type="spellStart"/>
       <w:r>
@@ -8169,6 +7992,7 @@
         <w:t xml:space="preserve"> </w:t>
       </w:r>
       <w:proofErr w:type="spellStart"/>
+      <w:proofErr w:type="gramStart"/>
       <w:r>
         <w:rPr>
           <w:sz w:val="28"/>
@@ -8184,7 +8008,16 @@
           <w:szCs w:val="28"/>
           <w:lang w:val="en-US"/>
         </w:rPr>
-        <w:t xml:space="preserve">() </w:t>
+        <w:t>(</w:t>
+      </w:r>
+      <w:proofErr w:type="gramEnd"/>
+      <w:r>
+        <w:rPr>
+          <w:sz w:val="28"/>
+          <w:szCs w:val="28"/>
+          <w:lang w:val="en-US"/>
+        </w:rPr>
+        <w:t xml:space="preserve">) </w:t>
       </w:r>
       <w:proofErr w:type="spellStart"/>
       <w:r>
@@ -8969,7 +8802,25 @@
           <w:szCs w:val="28"/>
           <w:lang w:val="en-US"/>
         </w:rPr>
-        <w:t xml:space="preserve"> Scan() cu </w:t>
+        <w:t xml:space="preserve"> </w:t>
+      </w:r>
+      <w:proofErr w:type="gramStart"/>
+      <w:r>
+        <w:rPr>
+          <w:sz w:val="28"/>
+          <w:szCs w:val="28"/>
+          <w:lang w:val="en-US"/>
+        </w:rPr>
+        <w:t>Scan(</w:t>
+      </w:r>
+      <w:proofErr w:type="gramEnd"/>
+      <w:r>
+        <w:rPr>
+          <w:sz w:val="28"/>
+          <w:szCs w:val="28"/>
+          <w:lang w:val="en-US"/>
+        </w:rPr>
+        <w:t xml:space="preserve">) cu </w:t>
       </w:r>
       <w:proofErr w:type="spellStart"/>
       <w:r>
@@ -10995,6 +10846,7 @@
   <w:style w:type="character" w:default="1" w:styleId="DefaultParagraphFont">
     <w:name w:val="Default Paragraph Font"/>
     <w:uiPriority w:val="1"/>
+    <w:semiHidden/>
     <w:unhideWhenUsed/>
   </w:style>
   <w:style w:type="table" w:default="1" w:styleId="TableNormal">
